--- a/Selama liburan kenaikan kelas.docx
+++ b/Selama liburan kenaikan kelas.docx
@@ -41,10 +41,19 @@
       <w:r>
         <w:t>asdjkhasdjkasdhjlkasdhasdewwd</w:t>
       </w:r>
+    </w:p>
+    <w:p>
+      <w:r>
+        <w:t xml:space="preserve"> sdal;sfjfasd;fjasdfasd;lfjas’</w:t>
+      </w:r>
+    </w:p>
+    <w:p>
+      <w:r>
+        <w:t>f jkasypha</w:t>
+      </w:r>
       <w:bookmarkStart w:id="0" w:name="_GoBack"/>
       <w:bookmarkEnd w:id="0"/>
     </w:p>
-    <w:p/>
     <w:sectPr>
       <w:pgSz w:w="12240" w:h="15840"/>
       <w:pgMar w:top="1440" w:right="1440" w:bottom="1440" w:left="1440" w:header="708" w:footer="708" w:gutter="0"/>

--- a/Selama liburan kenaikan kelas.docx
+++ b/Selama liburan kenaikan kelas.docx
@@ -6,8 +6,237 @@
       <w:pPr>
         <w:pStyle w:val="NormalWeb"/>
       </w:pPr>
-      <w:r>
-        <w:t>Selama liburan kenaikan kelas, aku, Aska, memiliki banyak kegiatan menyenangkan yang aku lakukan. Setiap hari, aku bermain di depan rumah bersama teman-temanku. Kami sering bermain sepak bola, sepeda, dan permainan lain yang membuat kami tertawa dan berkeringat bersama.</w:t>
+      <w:proofErr w:type="spellStart"/>
+      <w:r>
+        <w:t>Selama</w:t>
+      </w:r>
+      <w:proofErr w:type="spellEnd"/>
+      <w:r>
+        <w:t xml:space="preserve"> </w:t>
+      </w:r>
+      <w:proofErr w:type="spellStart"/>
+      <w:r>
+        <w:t>liburan</w:t>
+      </w:r>
+      <w:proofErr w:type="spellEnd"/>
+      <w:r>
+        <w:t xml:space="preserve"> </w:t>
+      </w:r>
+      <w:proofErr w:type="spellStart"/>
+      <w:r>
+        <w:t>kenaikan</w:t>
+      </w:r>
+      <w:proofErr w:type="spellEnd"/>
+      <w:r>
+        <w:t xml:space="preserve"> </w:t>
+      </w:r>
+      <w:proofErr w:type="spellStart"/>
+      <w:r>
+        <w:t>kelas</w:t>
+      </w:r>
+      <w:proofErr w:type="spellEnd"/>
+      <w:r>
+        <w:t xml:space="preserve">, </w:t>
+      </w:r>
+      <w:proofErr w:type="spellStart"/>
+      <w:r>
+        <w:t>aku</w:t>
+      </w:r>
+      <w:proofErr w:type="spellEnd"/>
+      <w:r>
+        <w:t xml:space="preserve">, </w:t>
+      </w:r>
+      <w:proofErr w:type="spellStart"/>
+      <w:r>
+        <w:t>Aska</w:t>
+      </w:r>
+      <w:proofErr w:type="spellEnd"/>
+      <w:r>
+        <w:t xml:space="preserve">, </w:t>
+      </w:r>
+      <w:proofErr w:type="spellStart"/>
+      <w:r>
+        <w:t>memiliki</w:t>
+      </w:r>
+      <w:proofErr w:type="spellEnd"/>
+      <w:r>
+        <w:t xml:space="preserve"> </w:t>
+      </w:r>
+      <w:proofErr w:type="spellStart"/>
+      <w:r>
+        <w:t>banyak</w:t>
+      </w:r>
+      <w:proofErr w:type="spellEnd"/>
+      <w:r>
+        <w:t xml:space="preserve"> </w:t>
+      </w:r>
+      <w:proofErr w:type="spellStart"/>
+      <w:r>
+        <w:t>kegiatan</w:t>
+      </w:r>
+      <w:proofErr w:type="spellEnd"/>
+      <w:r>
+        <w:t xml:space="preserve"> </w:t>
+      </w:r>
+      <w:proofErr w:type="spellStart"/>
+      <w:r>
+        <w:t>menyenangkan</w:t>
+      </w:r>
+      <w:proofErr w:type="spellEnd"/>
+      <w:r>
+        <w:t xml:space="preserve"> yang </w:t>
+      </w:r>
+      <w:proofErr w:type="spellStart"/>
+      <w:r>
+        <w:t>aku</w:t>
+      </w:r>
+      <w:proofErr w:type="spellEnd"/>
+      <w:r>
+        <w:t xml:space="preserve"> </w:t>
+      </w:r>
+      <w:proofErr w:type="spellStart"/>
+      <w:r>
+        <w:t>lakukan</w:t>
+      </w:r>
+      <w:proofErr w:type="spellEnd"/>
+      <w:r>
+        <w:t xml:space="preserve">. </w:t>
+      </w:r>
+      <w:proofErr w:type="spellStart"/>
+      <w:r>
+        <w:t>Setiap</w:t>
+      </w:r>
+      <w:proofErr w:type="spellEnd"/>
+      <w:r>
+        <w:t xml:space="preserve"> </w:t>
+      </w:r>
+      <w:proofErr w:type="spellStart"/>
+      <w:r>
+        <w:t>hari</w:t>
+      </w:r>
+      <w:proofErr w:type="spellEnd"/>
+      <w:r>
+        <w:t xml:space="preserve">, </w:t>
+      </w:r>
+      <w:proofErr w:type="spellStart"/>
+      <w:r>
+        <w:t>aku</w:t>
+      </w:r>
+      <w:proofErr w:type="spellEnd"/>
+      <w:r>
+        <w:t xml:space="preserve"> </w:t>
+      </w:r>
+      <w:proofErr w:type="spellStart"/>
+      <w:r>
+        <w:t>bermain</w:t>
+      </w:r>
+      <w:proofErr w:type="spellEnd"/>
+      <w:r>
+        <w:t xml:space="preserve"> di </w:t>
+      </w:r>
+      <w:proofErr w:type="spellStart"/>
+      <w:r>
+        <w:t>depan</w:t>
+      </w:r>
+      <w:proofErr w:type="spellEnd"/>
+      <w:r>
+        <w:t xml:space="preserve"> </w:t>
+      </w:r>
+      <w:proofErr w:type="spellStart"/>
+      <w:r>
+        <w:t>rumah</w:t>
+      </w:r>
+      <w:proofErr w:type="spellEnd"/>
+      <w:r>
+        <w:t xml:space="preserve"> </w:t>
+      </w:r>
+      <w:proofErr w:type="spellStart"/>
+      <w:r>
+        <w:t>bersama</w:t>
+      </w:r>
+      <w:proofErr w:type="spellEnd"/>
+      <w:r>
+        <w:t xml:space="preserve"> </w:t>
+      </w:r>
+      <w:proofErr w:type="spellStart"/>
+      <w:r>
+        <w:t>teman-temanku</w:t>
+      </w:r>
+      <w:proofErr w:type="spellEnd"/>
+      <w:r>
+        <w:t xml:space="preserve">. Kami </w:t>
+      </w:r>
+      <w:proofErr w:type="spellStart"/>
+      <w:r>
+        <w:t>sering</w:t>
+      </w:r>
+      <w:proofErr w:type="spellEnd"/>
+      <w:r>
+        <w:t xml:space="preserve"> </w:t>
+      </w:r>
+      <w:proofErr w:type="spellStart"/>
+      <w:r>
+        <w:t>bermain</w:t>
+      </w:r>
+      <w:proofErr w:type="spellEnd"/>
+      <w:r>
+        <w:t xml:space="preserve"> </w:t>
+      </w:r>
+      <w:proofErr w:type="spellStart"/>
+      <w:r>
+        <w:t>sepak</w:t>
+      </w:r>
+      <w:proofErr w:type="spellEnd"/>
+      <w:r>
+        <w:t xml:space="preserve"> bola, </w:t>
+      </w:r>
+      <w:proofErr w:type="spellStart"/>
+      <w:r>
+        <w:t>sepeda</w:t>
+      </w:r>
+      <w:proofErr w:type="spellEnd"/>
+      <w:r>
+        <w:t xml:space="preserve">, dan </w:t>
+      </w:r>
+      <w:proofErr w:type="spellStart"/>
+      <w:r>
+        <w:t>permainan</w:t>
+      </w:r>
+      <w:proofErr w:type="spellEnd"/>
+      <w:r>
+        <w:t xml:space="preserve"> lain yang </w:t>
+      </w:r>
+      <w:proofErr w:type="spellStart"/>
+      <w:r>
+        <w:t>membuat</w:t>
+      </w:r>
+      <w:proofErr w:type="spellEnd"/>
+      <w:r>
+        <w:t xml:space="preserve"> kami </w:t>
+      </w:r>
+      <w:proofErr w:type="spellStart"/>
+      <w:r>
+        <w:t>tertawa</w:t>
+      </w:r>
+      <w:proofErr w:type="spellEnd"/>
+      <w:r>
+        <w:t xml:space="preserve"> dan </w:t>
+      </w:r>
+      <w:proofErr w:type="spellStart"/>
+      <w:r>
+        <w:t>berkeringat</w:t>
+      </w:r>
+      <w:proofErr w:type="spellEnd"/>
+      <w:r>
+        <w:t xml:space="preserve"> </w:t>
+      </w:r>
+      <w:proofErr w:type="spellStart"/>
+      <w:r>
+        <w:t>bersama</w:t>
+      </w:r>
+      <w:proofErr w:type="spellEnd"/>
+      <w:r>
+        <w:t>.</w:t>
       </w:r>
     </w:p>
     <w:p>
@@ -15,7 +244,255 @@
         <w:pStyle w:val="NormalWeb"/>
       </w:pPr>
       <w:r>
-        <w:t>Di malam hari, suasana menjadi lebih tenang. Aku dan beberapa teman sekitarku mengaji bersama Ustadz. Kami belajar mengaji dan memahami ayat-ayat Al Quran. Ini adalah waktu yang aku nantikan karena selain belajar, aku juga bisa bertemu dan berdiskusi dengan teman-temanku.</w:t>
+        <w:t xml:space="preserve">Di </w:t>
+      </w:r>
+      <w:proofErr w:type="spellStart"/>
+      <w:r>
+        <w:t>malam</w:t>
+      </w:r>
+      <w:proofErr w:type="spellEnd"/>
+      <w:r>
+        <w:t xml:space="preserve"> </w:t>
+      </w:r>
+      <w:proofErr w:type="spellStart"/>
+      <w:r>
+        <w:t>hari</w:t>
+      </w:r>
+      <w:proofErr w:type="spellEnd"/>
+      <w:r>
+        <w:t xml:space="preserve">, </w:t>
+      </w:r>
+      <w:proofErr w:type="spellStart"/>
+      <w:r>
+        <w:t>suasana</w:t>
+      </w:r>
+      <w:proofErr w:type="spellEnd"/>
+      <w:r>
+        <w:t xml:space="preserve"> </w:t>
+      </w:r>
+      <w:proofErr w:type="spellStart"/>
+      <w:r>
+        <w:t>menjadi</w:t>
+      </w:r>
+      <w:proofErr w:type="spellEnd"/>
+      <w:r>
+        <w:t xml:space="preserve"> </w:t>
+      </w:r>
+      <w:proofErr w:type="spellStart"/>
+      <w:r>
+        <w:t>lebih</w:t>
+      </w:r>
+      <w:proofErr w:type="spellEnd"/>
+      <w:r>
+        <w:t xml:space="preserve"> </w:t>
+      </w:r>
+      <w:proofErr w:type="spellStart"/>
+      <w:r>
+        <w:t>tenang</w:t>
+      </w:r>
+      <w:proofErr w:type="spellEnd"/>
+      <w:r>
+        <w:t xml:space="preserve">. </w:t>
+      </w:r>
+      <w:proofErr w:type="spellStart"/>
+      <w:r>
+        <w:t>Aku</w:t>
+      </w:r>
+      <w:proofErr w:type="spellEnd"/>
+      <w:r>
+        <w:t xml:space="preserve"> dan </w:t>
+      </w:r>
+      <w:proofErr w:type="spellStart"/>
+      <w:r>
+        <w:t>beberapa</w:t>
+      </w:r>
+      <w:proofErr w:type="spellEnd"/>
+      <w:r>
+        <w:t xml:space="preserve"> </w:t>
+      </w:r>
+      <w:proofErr w:type="spellStart"/>
+      <w:r>
+        <w:t>teman</w:t>
+      </w:r>
+      <w:proofErr w:type="spellEnd"/>
+      <w:r>
+        <w:t xml:space="preserve"> </w:t>
+      </w:r>
+      <w:proofErr w:type="spellStart"/>
+      <w:r>
+        <w:t>sekitarku</w:t>
+      </w:r>
+      <w:proofErr w:type="spellEnd"/>
+      <w:r>
+        <w:t xml:space="preserve"> </w:t>
+      </w:r>
+      <w:proofErr w:type="spellStart"/>
+      <w:r>
+        <w:t>mengaji</w:t>
+      </w:r>
+      <w:proofErr w:type="spellEnd"/>
+      <w:r>
+        <w:t xml:space="preserve"> </w:t>
+      </w:r>
+      <w:proofErr w:type="spellStart"/>
+      <w:r>
+        <w:t>bersama</w:t>
+      </w:r>
+      <w:proofErr w:type="spellEnd"/>
+      <w:r>
+        <w:t xml:space="preserve"> </w:t>
+      </w:r>
+      <w:proofErr w:type="spellStart"/>
+      <w:r>
+        <w:t>Ustadz</w:t>
+      </w:r>
+      <w:proofErr w:type="spellEnd"/>
+      <w:r>
+        <w:t xml:space="preserve">. Kami </w:t>
+      </w:r>
+      <w:proofErr w:type="spellStart"/>
+      <w:r>
+        <w:t>belajar</w:t>
+      </w:r>
+      <w:proofErr w:type="spellEnd"/>
+      <w:r>
+        <w:t xml:space="preserve"> </w:t>
+      </w:r>
+      <w:proofErr w:type="spellStart"/>
+      <w:r>
+        <w:t>mengaji</w:t>
+      </w:r>
+      <w:proofErr w:type="spellEnd"/>
+      <w:r>
+        <w:t xml:space="preserve"> dan </w:t>
+      </w:r>
+      <w:proofErr w:type="spellStart"/>
+      <w:r>
+        <w:t>memahami</w:t>
+      </w:r>
+      <w:proofErr w:type="spellEnd"/>
+      <w:r>
+        <w:t xml:space="preserve"> </w:t>
+      </w:r>
+      <w:proofErr w:type="spellStart"/>
+      <w:r>
+        <w:t>ayat-ayat</w:t>
+      </w:r>
+      <w:proofErr w:type="spellEnd"/>
+      <w:r>
+        <w:t xml:space="preserve"> Al Quran. </w:t>
+      </w:r>
+      <w:proofErr w:type="spellStart"/>
+      <w:r>
+        <w:t>Ini</w:t>
+      </w:r>
+      <w:proofErr w:type="spellEnd"/>
+      <w:r>
+        <w:t xml:space="preserve"> </w:t>
+      </w:r>
+      <w:proofErr w:type="spellStart"/>
+      <w:r>
+        <w:t>adalah</w:t>
+      </w:r>
+      <w:proofErr w:type="spellEnd"/>
+      <w:r>
+        <w:t xml:space="preserve"> </w:t>
+      </w:r>
+      <w:proofErr w:type="spellStart"/>
+      <w:r>
+        <w:t>waktu</w:t>
+      </w:r>
+      <w:proofErr w:type="spellEnd"/>
+      <w:r>
+        <w:t xml:space="preserve"> yang </w:t>
+      </w:r>
+      <w:proofErr w:type="spellStart"/>
+      <w:r>
+        <w:t>aku</w:t>
+      </w:r>
+      <w:proofErr w:type="spellEnd"/>
+      <w:r>
+        <w:t xml:space="preserve"> </w:t>
+      </w:r>
+      <w:proofErr w:type="spellStart"/>
+      <w:r>
+        <w:t>nantikan</w:t>
+      </w:r>
+      <w:proofErr w:type="spellEnd"/>
+      <w:r>
+        <w:t xml:space="preserve"> </w:t>
+      </w:r>
+      <w:proofErr w:type="spellStart"/>
+      <w:r>
+        <w:t>karena</w:t>
+      </w:r>
+      <w:proofErr w:type="spellEnd"/>
+      <w:r>
+        <w:t xml:space="preserve"> </w:t>
+      </w:r>
+      <w:proofErr w:type="spellStart"/>
+      <w:r>
+        <w:t>selain</w:t>
+      </w:r>
+      <w:proofErr w:type="spellEnd"/>
+      <w:r>
+        <w:t xml:space="preserve"> </w:t>
+      </w:r>
+      <w:proofErr w:type="spellStart"/>
+      <w:r>
+        <w:t>belajar</w:t>
+      </w:r>
+      <w:proofErr w:type="spellEnd"/>
+      <w:r>
+        <w:t xml:space="preserve">, </w:t>
+      </w:r>
+      <w:proofErr w:type="spellStart"/>
+      <w:r>
+        <w:t>aku</w:t>
+      </w:r>
+      <w:proofErr w:type="spellEnd"/>
+      <w:r>
+        <w:t xml:space="preserve"> juga </w:t>
+      </w:r>
+      <w:proofErr w:type="spellStart"/>
+      <w:r>
+        <w:t>bisa</w:t>
+      </w:r>
+      <w:proofErr w:type="spellEnd"/>
+      <w:r>
+        <w:t xml:space="preserve"> </w:t>
+      </w:r>
+      <w:proofErr w:type="spellStart"/>
+      <w:r>
+        <w:t>bertemu</w:t>
+      </w:r>
+      <w:proofErr w:type="spellEnd"/>
+      <w:r>
+        <w:t xml:space="preserve"> dan </w:t>
+      </w:r>
+      <w:proofErr w:type="spellStart"/>
+      <w:r>
+        <w:t>berdiskusi</w:t>
+      </w:r>
+      <w:proofErr w:type="spellEnd"/>
+      <w:r>
+        <w:t xml:space="preserve"> </w:t>
+      </w:r>
+      <w:proofErr w:type="spellStart"/>
+      <w:r>
+        <w:t>dengan</w:t>
+      </w:r>
+      <w:proofErr w:type="spellEnd"/>
+      <w:r>
+        <w:t xml:space="preserve"> </w:t>
+      </w:r>
+      <w:proofErr w:type="spellStart"/>
+      <w:r>
+        <w:t>teman-temanku</w:t>
+      </w:r>
+      <w:proofErr w:type="spellEnd"/>
+      <w:r>
+        <w:t>.</w:t>
       </w:r>
     </w:p>
     <w:p>
@@ -23,34 +500,600 @@
         <w:pStyle w:val="NormalWeb"/>
       </w:pPr>
       <w:r>
-        <w:t>Salah satu hari yang paling menyenangkan adalah ketika aku dan keluargaku pergi ke Mall Kalibata City. Di sana, aku makan di Solaria. Aku memesan nasi goreng dan es teh manis yang sangat lezat. Setelah makan, aku bermain di arcade. Aku mencoba berbagai mesin permainan, seperti mesin cubit. Aku sangat senang karena berhasil mendapatkan hadiah jam digital yang keren!</w:t>
+        <w:t xml:space="preserve">Salah </w:t>
+      </w:r>
+      <w:proofErr w:type="spellStart"/>
+      <w:r>
+        <w:t>satu</w:t>
+      </w:r>
+      <w:proofErr w:type="spellEnd"/>
+      <w:r>
+        <w:t xml:space="preserve"> </w:t>
+      </w:r>
+      <w:proofErr w:type="spellStart"/>
+      <w:r>
+        <w:t>hari</w:t>
+      </w:r>
+      <w:proofErr w:type="spellEnd"/>
+      <w:r>
+        <w:t xml:space="preserve"> yang paling </w:t>
+      </w:r>
+      <w:proofErr w:type="spellStart"/>
+      <w:r>
+        <w:t>menyenangkan</w:t>
+      </w:r>
+      <w:proofErr w:type="spellEnd"/>
+      <w:r>
+        <w:t xml:space="preserve"> </w:t>
+      </w:r>
+      <w:proofErr w:type="spellStart"/>
+      <w:r>
+        <w:t>adalah</w:t>
+      </w:r>
+      <w:proofErr w:type="spellEnd"/>
+      <w:r>
+        <w:t xml:space="preserve"> </w:t>
+      </w:r>
+      <w:proofErr w:type="spellStart"/>
+      <w:r>
+        <w:t>ketika</w:t>
+      </w:r>
+      <w:proofErr w:type="spellEnd"/>
+      <w:r>
+        <w:t xml:space="preserve"> </w:t>
+      </w:r>
+      <w:proofErr w:type="spellStart"/>
+      <w:r>
+        <w:t>aku</w:t>
+      </w:r>
+      <w:proofErr w:type="spellEnd"/>
+      <w:r>
+        <w:t xml:space="preserve"> dan </w:t>
+      </w:r>
+      <w:proofErr w:type="spellStart"/>
+      <w:r>
+        <w:t>keluargaku</w:t>
+      </w:r>
+      <w:proofErr w:type="spellEnd"/>
+      <w:r>
+        <w:t xml:space="preserve"> </w:t>
+      </w:r>
+      <w:proofErr w:type="spellStart"/>
+      <w:r>
+        <w:t>pergi</w:t>
+      </w:r>
+      <w:proofErr w:type="spellEnd"/>
+      <w:r>
+        <w:t xml:space="preserve"> </w:t>
+      </w:r>
+      <w:proofErr w:type="spellStart"/>
+      <w:r>
+        <w:t>ke</w:t>
+      </w:r>
+      <w:proofErr w:type="spellEnd"/>
+      <w:r>
+        <w:t xml:space="preserve"> Mall </w:t>
+      </w:r>
+      <w:proofErr w:type="spellStart"/>
+      <w:r>
+        <w:t>Kalibata</w:t>
+      </w:r>
+      <w:proofErr w:type="spellEnd"/>
+      <w:r>
+        <w:t xml:space="preserve"> City. Di </w:t>
+      </w:r>
+      <w:proofErr w:type="spellStart"/>
+      <w:r>
+        <w:t>sana</w:t>
+      </w:r>
+      <w:proofErr w:type="spellEnd"/>
+      <w:r>
+        <w:t xml:space="preserve">, </w:t>
+      </w:r>
+      <w:proofErr w:type="spellStart"/>
+      <w:r>
+        <w:t>aku</w:t>
+      </w:r>
+      <w:proofErr w:type="spellEnd"/>
+      <w:r>
+        <w:t xml:space="preserve"> </w:t>
+      </w:r>
+      <w:proofErr w:type="spellStart"/>
+      <w:r>
+        <w:t>makan</w:t>
+      </w:r>
+      <w:proofErr w:type="spellEnd"/>
+      <w:r>
+        <w:t xml:space="preserve"> di Solaria. </w:t>
+      </w:r>
+      <w:proofErr w:type="spellStart"/>
+      <w:r>
+        <w:t>Aku</w:t>
+      </w:r>
+      <w:proofErr w:type="spellEnd"/>
+      <w:r>
+        <w:t xml:space="preserve"> </w:t>
+      </w:r>
+      <w:proofErr w:type="spellStart"/>
+      <w:r>
+        <w:t>memesan</w:t>
+      </w:r>
+      <w:proofErr w:type="spellEnd"/>
+      <w:r>
+        <w:t xml:space="preserve"> nasi goreng dan es </w:t>
+      </w:r>
+      <w:proofErr w:type="spellStart"/>
+      <w:r>
+        <w:t>teh</w:t>
+      </w:r>
+      <w:proofErr w:type="spellEnd"/>
+      <w:r>
+        <w:t xml:space="preserve"> </w:t>
+      </w:r>
+      <w:proofErr w:type="spellStart"/>
+      <w:r>
+        <w:t>manis</w:t>
+      </w:r>
+      <w:proofErr w:type="spellEnd"/>
+      <w:r>
+        <w:t xml:space="preserve"> yang </w:t>
+      </w:r>
+      <w:proofErr w:type="spellStart"/>
+      <w:r>
+        <w:t>sangat</w:t>
+      </w:r>
+      <w:proofErr w:type="spellEnd"/>
+      <w:r>
+        <w:t xml:space="preserve"> </w:t>
+      </w:r>
+      <w:proofErr w:type="spellStart"/>
+      <w:r>
+        <w:t>lezat</w:t>
+      </w:r>
+      <w:proofErr w:type="spellEnd"/>
+      <w:r>
+        <w:t xml:space="preserve">. Setelah </w:t>
+      </w:r>
+      <w:proofErr w:type="spellStart"/>
+      <w:r>
+        <w:t>makan</w:t>
+      </w:r>
+      <w:proofErr w:type="spellEnd"/>
+      <w:r>
+        <w:t xml:space="preserve">, </w:t>
+      </w:r>
+      <w:proofErr w:type="spellStart"/>
+      <w:r>
+        <w:t>aku</w:t>
+      </w:r>
+      <w:proofErr w:type="spellEnd"/>
+      <w:r>
+        <w:t xml:space="preserve"> </w:t>
+      </w:r>
+      <w:proofErr w:type="spellStart"/>
+      <w:r>
+        <w:t>bermain</w:t>
+      </w:r>
+      <w:proofErr w:type="spellEnd"/>
+      <w:r>
+        <w:t xml:space="preserve"> di arcade. </w:t>
+      </w:r>
+      <w:proofErr w:type="spellStart"/>
+      <w:r>
+        <w:t>Aku</w:t>
+      </w:r>
+      <w:proofErr w:type="spellEnd"/>
+      <w:r>
+        <w:t xml:space="preserve"> </w:t>
+      </w:r>
+      <w:proofErr w:type="spellStart"/>
+      <w:r>
+        <w:t>mencoba</w:t>
+      </w:r>
+      <w:proofErr w:type="spellEnd"/>
+      <w:r>
+        <w:t xml:space="preserve"> </w:t>
+      </w:r>
+      <w:proofErr w:type="spellStart"/>
+      <w:r>
+        <w:t>berbagai</w:t>
+      </w:r>
+      <w:proofErr w:type="spellEnd"/>
+      <w:r>
+        <w:t xml:space="preserve"> </w:t>
+      </w:r>
+      <w:proofErr w:type="spellStart"/>
+      <w:r>
+        <w:t>mesin</w:t>
+      </w:r>
+      <w:proofErr w:type="spellEnd"/>
+      <w:r>
+        <w:t xml:space="preserve"> </w:t>
+      </w:r>
+      <w:proofErr w:type="spellStart"/>
+      <w:r>
+        <w:t>permainan</w:t>
+      </w:r>
+      <w:proofErr w:type="spellEnd"/>
+      <w:r>
+        <w:t xml:space="preserve">, </w:t>
+      </w:r>
+      <w:proofErr w:type="spellStart"/>
+      <w:r>
+        <w:t>seperti</w:t>
+      </w:r>
+      <w:proofErr w:type="spellEnd"/>
+      <w:r>
+        <w:t xml:space="preserve"> </w:t>
+      </w:r>
+      <w:proofErr w:type="spellStart"/>
+      <w:r>
+        <w:t>mesin</w:t>
+      </w:r>
+      <w:proofErr w:type="spellEnd"/>
+      <w:r>
+        <w:t xml:space="preserve"> cubit. </w:t>
+      </w:r>
+      <w:proofErr w:type="spellStart"/>
+      <w:r>
+        <w:t>Aku</w:t>
+      </w:r>
+      <w:proofErr w:type="spellEnd"/>
+      <w:r>
+        <w:t xml:space="preserve"> </w:t>
+      </w:r>
+      <w:proofErr w:type="spellStart"/>
+      <w:r>
+        <w:t>sangat</w:t>
+      </w:r>
+      <w:proofErr w:type="spellEnd"/>
+      <w:r>
+        <w:t xml:space="preserve"> </w:t>
+      </w:r>
+      <w:proofErr w:type="spellStart"/>
+      <w:r>
+        <w:t>senang</w:t>
+      </w:r>
+      <w:proofErr w:type="spellEnd"/>
+      <w:r>
+        <w:t xml:space="preserve"> </w:t>
+      </w:r>
+      <w:proofErr w:type="spellStart"/>
+      <w:r>
+        <w:t>karena</w:t>
+      </w:r>
+      <w:proofErr w:type="spellEnd"/>
+      <w:r>
+        <w:t xml:space="preserve"> </w:t>
+      </w:r>
+      <w:proofErr w:type="spellStart"/>
+      <w:r>
+        <w:t>berhasil</w:t>
+      </w:r>
+      <w:proofErr w:type="spellEnd"/>
+      <w:r>
+        <w:t xml:space="preserve"> </w:t>
+      </w:r>
+      <w:proofErr w:type="spellStart"/>
+      <w:r>
+        <w:t>mendapatkan</w:t>
+      </w:r>
+      <w:proofErr w:type="spellEnd"/>
+      <w:r>
+        <w:t xml:space="preserve"> </w:t>
+      </w:r>
+      <w:proofErr w:type="spellStart"/>
+      <w:r>
+        <w:t>hadiah</w:t>
+      </w:r>
+      <w:proofErr w:type="spellEnd"/>
+      <w:r>
+        <w:t xml:space="preserve"> jam digital yang </w:t>
+      </w:r>
+      <w:proofErr w:type="spellStart"/>
+      <w:r>
+        <w:t>keren</w:t>
+      </w:r>
+      <w:proofErr w:type="spellEnd"/>
+      <w:r>
+        <w:t>!</w:t>
       </w:r>
     </w:p>
     <w:p>
       <w:pPr>
         <w:pStyle w:val="NormalWeb"/>
       </w:pPr>
-      <w:r>
-        <w:t>Liburan ini sangat berkesan bagiku. Aku tidak hanya bersenang-senang, tapi juga belajar banyak hal baru. Aku tidak sabar untuk berbagi cerita ini dengan teman-temanku di sekolah dan sudah tidak sabar menunggu liburan berikutnya!</w:t>
+      <w:proofErr w:type="spellStart"/>
+      <w:r>
+        <w:t>Liburan</w:t>
+      </w:r>
+      <w:proofErr w:type="spellEnd"/>
+      <w:r>
+        <w:t xml:space="preserve"> </w:t>
+      </w:r>
+      <w:proofErr w:type="spellStart"/>
+      <w:r>
+        <w:t>ini</w:t>
+      </w:r>
+      <w:proofErr w:type="spellEnd"/>
+      <w:r>
+        <w:t xml:space="preserve"> </w:t>
+      </w:r>
+      <w:proofErr w:type="spellStart"/>
+      <w:r>
+        <w:t>sangat</w:t>
+      </w:r>
+      <w:proofErr w:type="spellEnd"/>
+      <w:r>
+        <w:t xml:space="preserve"> </w:t>
+      </w:r>
+      <w:proofErr w:type="spellStart"/>
+      <w:r>
+        <w:t>berkesan</w:t>
+      </w:r>
+      <w:proofErr w:type="spellEnd"/>
+      <w:r>
+        <w:t xml:space="preserve"> </w:t>
+      </w:r>
+      <w:proofErr w:type="spellStart"/>
+      <w:r>
+        <w:t>bagiku</w:t>
+      </w:r>
+      <w:proofErr w:type="spellEnd"/>
+      <w:r>
+        <w:t xml:space="preserve">. </w:t>
+      </w:r>
+      <w:proofErr w:type="spellStart"/>
+      <w:r>
+        <w:t>Aku</w:t>
+      </w:r>
+      <w:proofErr w:type="spellEnd"/>
+      <w:r>
+        <w:t xml:space="preserve"> </w:t>
+      </w:r>
+      <w:proofErr w:type="spellStart"/>
+      <w:r>
+        <w:t>tidak</w:t>
+      </w:r>
+      <w:proofErr w:type="spellEnd"/>
+      <w:r>
+        <w:t xml:space="preserve"> </w:t>
+      </w:r>
+      <w:proofErr w:type="spellStart"/>
+      <w:r>
+        <w:t>hanya</w:t>
+      </w:r>
+      <w:proofErr w:type="spellEnd"/>
+      <w:r>
+        <w:t xml:space="preserve"> </w:t>
+      </w:r>
+      <w:proofErr w:type="spellStart"/>
+      <w:r>
+        <w:t>bersenang-senang</w:t>
+      </w:r>
+      <w:proofErr w:type="spellEnd"/>
+      <w:r>
+        <w:t xml:space="preserve">, </w:t>
+      </w:r>
+      <w:proofErr w:type="spellStart"/>
+      <w:r>
+        <w:t>tapi</w:t>
+      </w:r>
+      <w:proofErr w:type="spellEnd"/>
+      <w:r>
+        <w:t xml:space="preserve"> juga </w:t>
+      </w:r>
+      <w:proofErr w:type="spellStart"/>
+      <w:r>
+        <w:t>belajar</w:t>
+      </w:r>
+      <w:proofErr w:type="spellEnd"/>
+      <w:r>
+        <w:t xml:space="preserve"> </w:t>
+      </w:r>
+      <w:proofErr w:type="spellStart"/>
+      <w:r>
+        <w:t>banyak</w:t>
+      </w:r>
+      <w:proofErr w:type="spellEnd"/>
+      <w:r>
+        <w:t xml:space="preserve"> </w:t>
+      </w:r>
+      <w:proofErr w:type="spellStart"/>
+      <w:r>
+        <w:t>hal</w:t>
+      </w:r>
+      <w:proofErr w:type="spellEnd"/>
+      <w:r>
+        <w:t xml:space="preserve"> </w:t>
+      </w:r>
+      <w:proofErr w:type="spellStart"/>
+      <w:r>
+        <w:t>baru</w:t>
+      </w:r>
+      <w:proofErr w:type="spellEnd"/>
+      <w:r>
+        <w:t xml:space="preserve">. </w:t>
+      </w:r>
+      <w:proofErr w:type="spellStart"/>
+      <w:r>
+        <w:t>Aku</w:t>
+      </w:r>
+      <w:proofErr w:type="spellEnd"/>
+      <w:r>
+        <w:t xml:space="preserve"> </w:t>
+      </w:r>
+      <w:proofErr w:type="spellStart"/>
+      <w:r>
+        <w:t>tidak</w:t>
+      </w:r>
+      <w:proofErr w:type="spellEnd"/>
+      <w:r>
+        <w:t xml:space="preserve"> </w:t>
+      </w:r>
+      <w:proofErr w:type="spellStart"/>
+      <w:r>
+        <w:t>sabar</w:t>
+      </w:r>
+      <w:proofErr w:type="spellEnd"/>
+      <w:r>
+        <w:t xml:space="preserve"> </w:t>
+      </w:r>
+      <w:proofErr w:type="spellStart"/>
+      <w:r>
+        <w:t>untuk</w:t>
+      </w:r>
+      <w:proofErr w:type="spellEnd"/>
+      <w:r>
+        <w:t xml:space="preserve"> </w:t>
+      </w:r>
+      <w:proofErr w:type="spellStart"/>
+      <w:r>
+        <w:t>berbagi</w:t>
+      </w:r>
+      <w:proofErr w:type="spellEnd"/>
+      <w:r>
+        <w:t xml:space="preserve"> </w:t>
+      </w:r>
+      <w:proofErr w:type="spellStart"/>
+      <w:r>
+        <w:t>cerita</w:t>
+      </w:r>
+      <w:proofErr w:type="spellEnd"/>
+      <w:r>
+        <w:t xml:space="preserve"> </w:t>
+      </w:r>
+      <w:proofErr w:type="spellStart"/>
+      <w:r>
+        <w:t>ini</w:t>
+      </w:r>
+      <w:proofErr w:type="spellEnd"/>
+      <w:r>
+        <w:t xml:space="preserve"> </w:t>
+      </w:r>
+      <w:proofErr w:type="spellStart"/>
+      <w:r>
+        <w:t>dengan</w:t>
+      </w:r>
+      <w:proofErr w:type="spellEnd"/>
+      <w:r>
+        <w:t xml:space="preserve"> </w:t>
+      </w:r>
+      <w:proofErr w:type="spellStart"/>
+      <w:r>
+        <w:t>teman-temanku</w:t>
+      </w:r>
+      <w:proofErr w:type="spellEnd"/>
+      <w:r>
+        <w:t xml:space="preserve"> di </w:t>
+      </w:r>
+      <w:proofErr w:type="spellStart"/>
+      <w:r>
+        <w:t>sekolah</w:t>
+      </w:r>
+      <w:proofErr w:type="spellEnd"/>
+      <w:r>
+        <w:t xml:space="preserve"> dan </w:t>
+      </w:r>
+      <w:proofErr w:type="spellStart"/>
+      <w:r>
+        <w:t>sudah</w:t>
+      </w:r>
+      <w:proofErr w:type="spellEnd"/>
+      <w:r>
+        <w:t xml:space="preserve"> </w:t>
+      </w:r>
+      <w:proofErr w:type="spellStart"/>
+      <w:r>
+        <w:t>tidak</w:t>
+      </w:r>
+      <w:proofErr w:type="spellEnd"/>
+      <w:r>
+        <w:t xml:space="preserve"> </w:t>
+      </w:r>
+      <w:proofErr w:type="spellStart"/>
+      <w:r>
+        <w:t>sabar</w:t>
+      </w:r>
+      <w:proofErr w:type="spellEnd"/>
+      <w:r>
+        <w:t xml:space="preserve"> </w:t>
+      </w:r>
+      <w:proofErr w:type="spellStart"/>
+      <w:r>
+        <w:t>menunggu</w:t>
+      </w:r>
+      <w:proofErr w:type="spellEnd"/>
+      <w:r>
+        <w:t xml:space="preserve"> </w:t>
+      </w:r>
+      <w:proofErr w:type="spellStart"/>
+      <w:r>
+        <w:t>liburan</w:t>
+      </w:r>
+      <w:proofErr w:type="spellEnd"/>
+      <w:r>
+        <w:t xml:space="preserve"> </w:t>
+      </w:r>
+      <w:proofErr w:type="spellStart"/>
+      <w:r>
+        <w:t>berikutnya</w:t>
+      </w:r>
+      <w:proofErr w:type="spellEnd"/>
+      <w:r>
+        <w:t>!</w:t>
       </w:r>
     </w:p>
     <w:p>
       <w:pPr>
         <w:pStyle w:val="NormalWeb"/>
       </w:pPr>
+      <w:proofErr w:type="spellStart"/>
       <w:r>
         <w:t>asdjkhasdjkasdhjlkasdhasdewwd</w:t>
       </w:r>
+      <w:proofErr w:type="spellEnd"/>
     </w:p>
     <w:p>
       <w:r>
-        <w:t xml:space="preserve"> sdal;sfjfasd;fjasdfasd;lfjas’</w:t>
-      </w:r>
+        <w:t xml:space="preserve"> </w:t>
+      </w:r>
+      <w:proofErr w:type="spellStart"/>
+      <w:proofErr w:type="gramStart"/>
+      <w:r>
+        <w:t>sdal;sfjfasd</w:t>
+      </w:r>
+      <w:proofErr w:type="gramEnd"/>
+      <w:r>
+        <w:t>;fjasdfasd;lfjas’</w:t>
+      </w:r>
+      <w:r>
+        <w:t>asdasdfa</w:t>
+      </w:r>
+      <w:proofErr w:type="spellEnd"/>
     </w:p>
     <w:p>
       <w:r>
-        <w:t>f jkasypha</w:t>
-      </w:r>
+        <w:t xml:space="preserve">f </w:t>
+      </w:r>
+      <w:proofErr w:type="spellStart"/>
+      <w:r>
+        <w:t>jkasypha</w:t>
+      </w:r>
+      <w:r>
+        <w:t>sdfasdfasdfasdfasdaad</w:t>
+      </w:r>
+      <w:proofErr w:type="spellEnd"/>
+      <w:r>
+        <w:br/>
+      </w:r>
+      <w:proofErr w:type="spellStart"/>
+      <w:r>
+        <w:t>asdffasdadf</w:t>
+      </w:r>
+      <w:proofErr w:type="spellEnd"/>
+    </w:p>
+    <w:p>
       <w:bookmarkStart w:id="0" w:name="_GoBack"/>
       <w:bookmarkEnd w:id="0"/>
     </w:p>
